--- a/Video_Plan/P6-2-2a_PWM.docx
+++ b/Video_Plan/P6-2-2a_PWM.docx
@@ -39,8 +39,6 @@
                 <w:b/>
               </w:rPr>
             </w:pPr>
-            <w:bookmarkStart w:id="0" w:name="_GoBack"/>
-            <w:bookmarkEnd w:id="0"/>
             <w:r>
               <w:rPr>
                 <w:rFonts w:ascii="Times New Roman" w:hAnsi="Times New Roman"/>
@@ -236,15 +234,7 @@
                 <w:color w:val="000000"/>
                 <w:szCs w:val="24"/>
               </w:rPr>
-              <w:t xml:space="preserve">     </w:t>
-            </w:r>
-            <w:r>
-              <w:rPr>
-                <w:rFonts w:ascii="Calibri" w:hAnsi="Calibri"/>
-                <w:color w:val="000000"/>
-                <w:szCs w:val="24"/>
-              </w:rPr>
-              <w:t>TCPWM:</w:t>
+              <w:t xml:space="preserve">     TCPWM:</w:t>
             </w:r>
           </w:p>
           <w:p>
@@ -381,6 +371,69 @@
                 <w:lang w:eastAsia="ja-JP"/>
               </w:rPr>
             </w:pPr>
+            <w:r>
+              <w:rPr>
+                <w:rFonts w:ascii="Calibri" w:hAnsi="Calibri"/>
+                <w:szCs w:val="24"/>
+                <w:lang w:eastAsia="ja-JP"/>
+              </w:rPr>
+              <w:t>GRAPHIC:</w:t>
+            </w:r>
+          </w:p>
+          <w:p>
+            <w:pPr>
+              <w:pStyle w:val="Header"/>
+              <w:tabs>
+                <w:tab w:val="clear" w:pos="4320"/>
+                <w:tab w:val="clear" w:pos="8640"/>
+              </w:tabs>
+              <w:ind w:left="720"/>
+              <w:rPr>
+                <w:rFonts w:ascii="Calibri" w:hAnsi="Calibri"/>
+                <w:szCs w:val="24"/>
+                <w:lang w:eastAsia="ja-JP"/>
+              </w:rPr>
+            </w:pPr>
+            <w:r>
+              <w:rPr>
+                <w:rFonts w:ascii="Calibri" w:hAnsi="Calibri"/>
+                <w:szCs w:val="24"/>
+                <w:lang w:eastAsia="ja-JP"/>
+              </w:rPr>
+              <w:t xml:space="preserve">Show </w:t>
+            </w:r>
+            <w:r>
+              <w:rPr>
+                <w:rFonts w:ascii="Calibri" w:hAnsi="Calibri"/>
+                <w:szCs w:val="24"/>
+                <w:lang w:eastAsia="ja-JP"/>
+              </w:rPr>
+              <w:t>Graphic</w:t>
+            </w:r>
+            <w:r>
+              <w:rPr>
+                <w:rFonts w:ascii="Calibri" w:hAnsi="Calibri"/>
+                <w:szCs w:val="24"/>
+                <w:lang w:eastAsia="ja-JP"/>
+              </w:rPr>
+              <w:t xml:space="preserve">1 </w:t>
+            </w:r>
+            <w:r>
+              <w:rPr>
+                <w:rFonts w:ascii="Calibri" w:hAnsi="Calibri"/>
+                <w:szCs w:val="24"/>
+                <w:lang w:eastAsia="ja-JP"/>
+              </w:rPr>
+              <w:t xml:space="preserve">from </w:t>
+            </w:r>
+            <w:r>
+              <w:rPr>
+                <w:rFonts w:ascii="Calibri" w:hAnsi="Calibri"/>
+                <w:szCs w:val="24"/>
+                <w:lang w:eastAsia="ja-JP"/>
+              </w:rPr>
+              <w:t>below. Maybe we want to find a way to animate this? Perhaps have the pulse width vary over time?</w:t>
+            </w:r>
           </w:p>
         </w:tc>
         <w:tc>
@@ -677,71 +730,7 @@
                 <w:szCs w:val="24"/>
                 <w:lang w:eastAsia="ja-JP"/>
               </w:rPr>
-              <w:t>P6-</w:t>
-            </w:r>
-            <w:r>
-              <w:rPr>
-                <w:rFonts w:ascii="Calibri" w:hAnsi="Calibri"/>
-                <w:szCs w:val="24"/>
-                <w:lang w:eastAsia="ja-JP"/>
-              </w:rPr>
-              <w:t>2</w:t>
-            </w:r>
-            <w:r>
-              <w:rPr>
-                <w:rFonts w:ascii="Calibri" w:hAnsi="Calibri"/>
-                <w:szCs w:val="24"/>
-                <w:lang w:eastAsia="ja-JP"/>
-              </w:rPr>
-              <w:t>-</w:t>
-            </w:r>
-            <w:r>
-              <w:rPr>
-                <w:rFonts w:ascii="Calibri" w:hAnsi="Calibri"/>
-                <w:szCs w:val="24"/>
-                <w:lang w:eastAsia="ja-JP"/>
-              </w:rPr>
-              <w:t>2a</w:t>
-            </w:r>
-            <w:r>
-              <w:rPr>
-                <w:rFonts w:ascii="Calibri" w:hAnsi="Calibri"/>
-                <w:szCs w:val="24"/>
-                <w:lang w:eastAsia="ja-JP"/>
-              </w:rPr>
-              <w:t>_</w:t>
-            </w:r>
-            <w:r>
-              <w:rPr>
-                <w:rFonts w:ascii="Calibri" w:hAnsi="Calibri"/>
-                <w:szCs w:val="24"/>
-                <w:lang w:eastAsia="ja-JP"/>
-              </w:rPr>
-              <w:t>PWM</w:t>
-            </w:r>
-            <w:r>
-              <w:rPr>
-                <w:rFonts w:ascii="Calibri" w:hAnsi="Calibri"/>
-                <w:szCs w:val="24"/>
-                <w:lang w:eastAsia="ja-JP"/>
-              </w:rPr>
-              <w:t>_capture</w:t>
-            </w:r>
-            <w:r>
-              <w:rPr>
-                <w:rFonts w:ascii="Calibri" w:hAnsi="Calibri"/>
-                <w:szCs w:val="24"/>
-                <w:lang w:eastAsia="ja-JP"/>
-              </w:rPr>
-              <w:t>1</w:t>
-            </w:r>
-            <w:r>
-              <w:rPr>
-                <w:rFonts w:ascii="Calibri" w:hAnsi="Calibri"/>
-                <w:szCs w:val="24"/>
-                <w:lang w:eastAsia="ja-JP"/>
-              </w:rPr>
-              <w:t>.</w:t>
+              <w:t>P6-2-2a_PWM_capture1.</w:t>
             </w:r>
             <w:r>
               <w:rPr>
@@ -1009,19 +998,7 @@
               <w:rPr>
                 <w:rFonts w:ascii="Arial" w:hAnsi="Arial" w:cs="Arial"/>
               </w:rPr>
-              <w:t>I will now drag in a</w:t>
-            </w:r>
-            <w:r>
-              <w:rPr>
-                <w:rFonts w:ascii="Arial" w:hAnsi="Arial" w:cs="Arial"/>
-              </w:rPr>
-              <w:t xml:space="preserve"> </w:t>
-            </w:r>
-            <w:r>
-              <w:rPr>
-                <w:rFonts w:ascii="Arial" w:hAnsi="Arial" w:cs="Arial"/>
-              </w:rPr>
-              <w:t>pin component.  Again, we’ll rename it to RED.</w:t>
+              <w:t>I will now drag in a pin component.  Again, we’ll rename it to RED.</w:t>
             </w:r>
           </w:p>
           <w:p>
@@ -1063,19 +1040,7 @@
               <w:rPr>
                 <w:rFonts w:ascii="Arial" w:hAnsi="Arial" w:cs="Arial"/>
               </w:rPr>
-              <w:t>Now to assign the pin component to the physical pin on the PSoC 6 device.  In this case a red LED is connected to</w:t>
-            </w:r>
-            <w:r>
-              <w:rPr>
-                <w:rFonts w:ascii="Arial" w:hAnsi="Arial" w:cs="Arial"/>
-              </w:rPr>
-              <w:t xml:space="preserve"> </w:t>
-            </w:r>
-            <w:r>
-              <w:rPr>
-                <w:rFonts w:ascii="Arial" w:hAnsi="Arial" w:cs="Arial"/>
-              </w:rPr>
-              <w:t>P0[3].</w:t>
+              <w:t>Now to assign the pin component to the physical pin on the PSoC 6 device.  In this case a red LED is connected to P0[3].</w:t>
             </w:r>
           </w:p>
           <w:p>
@@ -1768,10 +1733,68 @@
       </w:tr>
     </w:tbl>
     <w:p/>
+    <w:p>
+      <w:pPr>
+        <w:rPr>
+          <w:b/>
+        </w:rPr>
+      </w:pPr>
+      <w:r>
+        <w:rPr>
+          <w:b/>
+        </w:rPr>
+        <w:br w:type="page"/>
+      </w:r>
+      <w:r>
+        <w:rPr>
+          <w:b/>
+        </w:rPr>
+        <w:lastRenderedPageBreak/>
+        <w:t>Graphic1</w:t>
+      </w:r>
+      <w:bookmarkStart w:id="0" w:name="_GoBack"/>
+      <w:bookmarkEnd w:id="0"/>
+    </w:p>
+    <w:p>
+      <w:pPr>
+        <w:rPr>
+          <w:b/>
+        </w:rPr>
+      </w:pPr>
+    </w:p>
+    <w:p>
+      <w:r>
+        <w:object w:dxaOrig="7634" w:dyaOrig="2640" w14:anchorId="7EDDAB32">
+          <v:shapetype id="_x0000_t75" coordsize="21600,21600" o:spt="75" o:preferrelative="t" path="m@4@5l@4@11@9@11@9@5xe" filled="f" stroked="f">
+            <v:stroke joinstyle="miter"/>
+            <v:formulas>
+              <v:f eqn="if lineDrawn pixelLineWidth 0"/>
+              <v:f eqn="sum @0 1 0"/>
+              <v:f eqn="sum 0 0 @1"/>
+              <v:f eqn="prod @2 1 2"/>
+              <v:f eqn="prod @3 21600 pixelWidth"/>
+              <v:f eqn="prod @3 21600 pixelHeight"/>
+              <v:f eqn="sum @0 0 1"/>
+              <v:f eqn="prod @6 1 2"/>
+              <v:f eqn="prod @7 21600 pixelWidth"/>
+              <v:f eqn="sum @8 21600 0"/>
+              <v:f eqn="prod @7 21600 pixelHeight"/>
+              <v:f eqn="sum @10 21600 0"/>
+            </v:formulas>
+            <v:path o:extrusionok="f" gradientshapeok="t" o:connecttype="rect"/>
+            <o:lock v:ext="edit" aspectratio="t"/>
+          </v:shapetype>
+          <v:shape id="_x0000_i1027" type="#_x0000_t75" style="width:381.9pt;height:131.9pt" o:ole="">
+            <v:imagedata r:id="rId7" o:title=""/>
+          </v:shape>
+          <o:OLEObject Type="Embed" ProgID="Visio.Drawing.11" ShapeID="_x0000_i1027" DrawAspect="Content" ObjectID="_1583590994" r:id="rId8"/>
+        </w:object>
+      </w:r>
+    </w:p>
     <w:sectPr>
-      <w:headerReference w:type="even" r:id="rId7"/>
-      <w:headerReference w:type="default" r:id="rId8"/>
-      <w:footerReference w:type="default" r:id="rId9"/>
+      <w:headerReference w:type="even" r:id="rId9"/>
+      <w:headerReference w:type="default" r:id="rId10"/>
+      <w:footerReference w:type="default" r:id="rId11"/>
       <w:pgSz w:w="12240" w:h="15840"/>
       <w:pgMar w:top="1152" w:right="1440" w:bottom="1152" w:left="1440" w:header="720" w:footer="720" w:gutter="0"/>
       <w:cols w:space="720"/>
